--- a/Documentos - Formatos/2.-CERTIFICADO DE 1° COMUNION.docx
+++ b/Documentos - Formatos/2.-CERTIFICADO DE 1° COMUNION.docx
@@ -8,6 +8,7 @@
         <w:rPr>
           <w:rFonts w:ascii="Arial" w:hAnsi="Arial" w:cs="Arial"/>
           <w:b/>
+          <w:color w:val="FFFFFF" w:themeColor="background1"/>
           <w:sz w:val="24"/>
           <w:szCs w:val="24"/>
         </w:rPr>
@@ -16,166 +17,182 @@
         <w:rPr>
           <w:rFonts w:ascii="Arial" w:hAnsi="Arial" w:cs="Arial"/>
           <w:b/>
+          <w:color w:val="FFFFFF" w:themeColor="background1"/>
+          <w:sz w:val="24"/>
+          <w:szCs w:val="24"/>
+        </w:rPr>
+        <w:t>PARROQUIA DE LA ANUNCIACIÓN</w:t>
+      </w:r>
+    </w:p>
+    <w:p>
+      <w:pPr>
+        <w:spacing w:after="0" w:line="240" w:lineRule="atLeast"/>
+        <w:rPr>
+          <w:rFonts w:ascii="Arial" w:hAnsi="Arial" w:cs="Arial"/>
+          <w:b/>
+          <w:color w:val="FFFFFF" w:themeColor="background1"/>
+          <w:sz w:val="24"/>
+          <w:szCs w:val="24"/>
+        </w:rPr>
+      </w:pPr>
+      <w:r>
+        <w:rPr>
+          <w:rFonts w:ascii="Arial" w:hAnsi="Arial" w:cs="Arial"/>
+          <w:b/>
+          <w:color w:val="FFFFFF" w:themeColor="background1"/>
+          <w:sz w:val="24"/>
+          <w:szCs w:val="24"/>
+        </w:rPr>
+        <w:t>DIÓCESIS DE APATZINGÁN</w:t>
+      </w:r>
+      <w:r>
+        <w:rPr>
+          <w:rFonts w:ascii="Arial" w:hAnsi="Arial" w:cs="Arial"/>
+          <w:b/>
+          <w:color w:val="FFFFFF" w:themeColor="background1"/>
+          <w:sz w:val="24"/>
+          <w:szCs w:val="24"/>
+        </w:rPr>
+        <w:t xml:space="preserve"> </w:t>
+      </w:r>
+      <w:r>
+        <w:rPr>
+          <w:rFonts w:ascii="Arial" w:hAnsi="Arial" w:cs="Arial"/>
+          <w:b/>
+          <w:color w:val="FFFFFF" w:themeColor="background1"/>
+          <w:sz w:val="24"/>
+          <w:szCs w:val="24"/>
+        </w:rPr>
+        <w:t>A.R.</w:t>
+      </w:r>
+    </w:p>
+    <w:p>
+      <w:pPr>
+        <w:spacing w:after="0" w:line="240" w:lineRule="atLeast"/>
+        <w:rPr>
+          <w:rFonts w:ascii="Arial" w:hAnsi="Arial" w:cs="Arial"/>
+          <w:b/>
+          <w:color w:val="FFFFFF" w:themeColor="background1"/>
+          <w:sz w:val="24"/>
+          <w:szCs w:val="24"/>
+        </w:rPr>
+      </w:pPr>
+      <w:r>
+        <w:rPr>
+          <w:rFonts w:ascii="Arial" w:hAnsi="Arial" w:cs="Arial"/>
+          <w:b/>
+          <w:color w:val="FFFFFF" w:themeColor="background1"/>
+          <w:sz w:val="24"/>
+          <w:szCs w:val="24"/>
+        </w:rPr>
+        <w:t>NOTARÍ</w:t>
+      </w:r>
+      <w:r>
+        <w:rPr>
+          <w:rFonts w:ascii="Arial" w:hAnsi="Arial" w:cs="Arial"/>
+          <w:b/>
+          <w:color w:val="FFFFFF" w:themeColor="background1"/>
+          <w:sz w:val="24"/>
+          <w:szCs w:val="24"/>
+        </w:rPr>
+        <w:t>A PARROQUIAL, E. ZAPATA 5 Y B. JUÁREZ</w:t>
+      </w:r>
+    </w:p>
+    <w:p>
+      <w:pPr>
+        <w:spacing w:after="0" w:line="240" w:lineRule="atLeast"/>
+        <w:rPr>
+          <w:rFonts w:ascii="Arial" w:hAnsi="Arial" w:cs="Arial"/>
+          <w:b/>
+          <w:color w:val="FFFFFF" w:themeColor="background1"/>
+          <w:sz w:val="24"/>
+          <w:szCs w:val="24"/>
+        </w:rPr>
+      </w:pPr>
+      <w:r>
+        <w:rPr>
+          <w:rFonts w:ascii="Arial" w:hAnsi="Arial" w:cs="Arial"/>
+          <w:b/>
+          <w:color w:val="FFFFFF" w:themeColor="background1"/>
+          <w:sz w:val="24"/>
+          <w:szCs w:val="24"/>
+        </w:rPr>
+        <w:t>60820 VILLA VICTORIA,</w:t>
+      </w:r>
+    </w:p>
+    <w:p>
+      <w:pPr>
+        <w:spacing w:after="0" w:line="240" w:lineRule="atLeast"/>
+        <w:rPr>
+          <w:rFonts w:ascii="Arial" w:hAnsi="Arial" w:cs="Arial"/>
+          <w:b/>
+          <w:color w:val="FFFFFF" w:themeColor="background1"/>
+          <w:sz w:val="24"/>
+          <w:szCs w:val="24"/>
+        </w:rPr>
+      </w:pPr>
+      <w:r>
+        <w:rPr>
+          <w:rFonts w:ascii="Arial" w:hAnsi="Arial" w:cs="Arial"/>
+          <w:b/>
+          <w:color w:val="FFFFFF" w:themeColor="background1"/>
+          <w:sz w:val="24"/>
+          <w:szCs w:val="24"/>
+        </w:rPr>
+        <w:t>MPIO.  DE CHINICUILA, MICH. MÉX.</w:t>
+      </w:r>
+    </w:p>
+    <w:p>
+      <w:pPr>
+        <w:rPr>
+          <w:rFonts w:ascii="Arial" w:hAnsi="Arial" w:cs="Arial"/>
+          <w:b/>
+          <w:color w:val="FFFFFF" w:themeColor="background1"/>
+          <w:sz w:val="24"/>
+          <w:szCs w:val="24"/>
+        </w:rPr>
+      </w:pPr>
+      <w:r>
+        <w:rPr>
+          <w:rFonts w:ascii="Arial" w:hAnsi="Arial" w:cs="Arial"/>
+          <w:b/>
+          <w:color w:val="FFFFFF" w:themeColor="background1"/>
+          <w:sz w:val="24"/>
+          <w:szCs w:val="24"/>
+        </w:rPr>
+        <w:t>TEL. (424) 57 42O93</w:t>
+      </w:r>
+    </w:p>
+    <w:p>
+      <w:r>
+        <w:rPr>
           <w:noProof/>
-          <w:sz w:val="24"/>
-          <w:szCs w:val="24"/>
           <w:lang w:val="es-ES" w:eastAsia="es-ES"/>
         </w:rPr>
         <w:pict>
-          <v:rect id="_x0000_s1044" style="position:absolute;margin-left:-43.05pt;margin-top:-31.15pt;width:528pt;height:716.25pt;z-index:251684864" filled="f" fillcolor="white [3201]" strokecolor="#f79646 [3209]" strokeweight="1.5pt">
-            <v:stroke dashstyle="longDash"/>
-            <v:shadow color="#868686"/>
+          <v:rect id="_x0000_s1045" style="position:absolute;margin-left:-34.1pt;margin-top:-128.7pt;width:508.95pt;height:695.85pt;z-index:251685888" filled="f" fillcolor="#fabf8f [1945]" strokecolor="#fabf8f [1945]" strokeweight="4.5pt">
+            <v:stroke linestyle="thickThin"/>
           </v:rect>
         </w:pict>
       </w:r>
-      <w:r>
-        <w:rPr>
-          <w:rFonts w:ascii="Arial" w:hAnsi="Arial" w:cs="Arial"/>
+    </w:p>
+    <w:p>
+      <w:pPr>
+        <w:jc w:val="center"/>
+        <w:rPr>
+          <w:rFonts w:ascii="Times New Roman" w:hAnsi="Times New Roman" w:cs="Times New Roman"/>
           <w:b/>
-          <w:sz w:val="24"/>
-          <w:szCs w:val="24"/>
-        </w:rPr>
-        <w:t>PARROQUIA DE LA ANUNCIACIÓN</w:t>
-      </w:r>
-    </w:p>
-    <w:p>
-      <w:pPr>
-        <w:spacing w:after="0" w:line="240" w:lineRule="atLeast"/>
-        <w:rPr>
-          <w:rFonts w:ascii="Arial" w:hAnsi="Arial" w:cs="Arial"/>
-          <w:b/>
-          <w:sz w:val="24"/>
-          <w:szCs w:val="24"/>
-        </w:rPr>
-      </w:pPr>
-      <w:r>
-        <w:rPr>
-          <w:rFonts w:ascii="Arial" w:hAnsi="Arial" w:cs="Arial"/>
-          <w:b/>
-          <w:sz w:val="24"/>
-          <w:szCs w:val="24"/>
-        </w:rPr>
-        <w:t>DIÓCESIS DE APATZINGÁN</w:t>
-      </w:r>
-      <w:r>
-        <w:rPr>
-          <w:rFonts w:ascii="Arial" w:hAnsi="Arial" w:cs="Arial"/>
-          <w:b/>
-          <w:sz w:val="24"/>
-          <w:szCs w:val="24"/>
-        </w:rPr>
-        <w:t xml:space="preserve"> </w:t>
-      </w:r>
-      <w:r>
-        <w:rPr>
-          <w:rFonts w:ascii="Arial" w:hAnsi="Arial" w:cs="Arial"/>
-          <w:b/>
-          <w:sz w:val="24"/>
-          <w:szCs w:val="24"/>
-        </w:rPr>
-        <w:t>A.R.</w:t>
-      </w:r>
-    </w:p>
-    <w:p>
-      <w:pPr>
-        <w:spacing w:after="0" w:line="240" w:lineRule="atLeast"/>
-        <w:rPr>
-          <w:rFonts w:ascii="Arial" w:hAnsi="Arial" w:cs="Arial"/>
-          <w:b/>
-          <w:sz w:val="24"/>
-          <w:szCs w:val="24"/>
-        </w:rPr>
-      </w:pPr>
-      <w:r>
-        <w:rPr>
-          <w:rFonts w:ascii="Arial" w:hAnsi="Arial" w:cs="Arial"/>
-          <w:b/>
-          <w:sz w:val="24"/>
-          <w:szCs w:val="24"/>
-        </w:rPr>
-        <w:t>NOTARÍ</w:t>
-      </w:r>
-      <w:r>
-        <w:rPr>
-          <w:rFonts w:ascii="Arial" w:hAnsi="Arial" w:cs="Arial"/>
-          <w:b/>
-          <w:sz w:val="24"/>
-          <w:szCs w:val="24"/>
-        </w:rPr>
-        <w:t>A PARROQUIAL, E. ZAPATA 5 Y B. JUÁREZ</w:t>
-      </w:r>
-    </w:p>
-    <w:p>
-      <w:pPr>
-        <w:spacing w:after="0" w:line="240" w:lineRule="atLeast"/>
-        <w:rPr>
-          <w:rFonts w:ascii="Arial" w:hAnsi="Arial" w:cs="Arial"/>
-          <w:b/>
-          <w:sz w:val="24"/>
-          <w:szCs w:val="24"/>
-        </w:rPr>
-      </w:pPr>
-      <w:r>
-        <w:rPr>
-          <w:rFonts w:ascii="Arial" w:hAnsi="Arial" w:cs="Arial"/>
-          <w:b/>
-          <w:sz w:val="24"/>
-          <w:szCs w:val="24"/>
-        </w:rPr>
-        <w:t>60820 VILLA VICTORIA,</w:t>
-      </w:r>
-    </w:p>
-    <w:p>
-      <w:pPr>
-        <w:spacing w:after="0" w:line="240" w:lineRule="atLeast"/>
-        <w:rPr>
-          <w:rFonts w:ascii="Arial" w:hAnsi="Arial" w:cs="Arial"/>
-          <w:b/>
-          <w:sz w:val="24"/>
-          <w:szCs w:val="24"/>
-        </w:rPr>
-      </w:pPr>
-      <w:r>
-        <w:rPr>
-          <w:rFonts w:ascii="Arial" w:hAnsi="Arial" w:cs="Arial"/>
-          <w:b/>
-          <w:sz w:val="24"/>
-          <w:szCs w:val="24"/>
-        </w:rPr>
-        <w:t>MPIO.  DE CHINICUILA, MICH. MÉX.</w:t>
-      </w:r>
-    </w:p>
-    <w:p>
-      <w:pPr>
-        <w:rPr>
-          <w:rFonts w:ascii="Arial" w:hAnsi="Arial" w:cs="Arial"/>
-          <w:b/>
-          <w:sz w:val="24"/>
-          <w:szCs w:val="24"/>
-        </w:rPr>
-      </w:pPr>
-      <w:r>
-        <w:rPr>
-          <w:rFonts w:ascii="Arial" w:hAnsi="Arial" w:cs="Arial"/>
-          <w:b/>
-          <w:sz w:val="24"/>
-          <w:szCs w:val="24"/>
-        </w:rPr>
-        <w:t>TEL. (424) 57 42O93</w:t>
-      </w:r>
-    </w:p>
-    <w:p/>
-    <w:p>
-      <w:pPr>
-        <w:rPr>
           <w:color w:val="F79646" w:themeColor="accent6"/>
-        </w:rPr>
-      </w:pPr>
-    </w:p>
-    <w:p>
-      <w:pPr>
-        <w:jc w:val="center"/>
-        <w:rPr>
+          <w:sz w:val="24"/>
+          <w:szCs w:val="24"/>
+        </w:rPr>
+      </w:pPr>
+    </w:p>
+    <w:p>
+      <w:pPr>
+        <w:jc w:val="center"/>
+        <w:rPr>
+          <w:rFonts w:ascii="Times New Roman" w:hAnsi="Times New Roman" w:cs="Times New Roman"/>
           <w:b/>
           <w:color w:val="F79646" w:themeColor="accent6"/>
           <w:sz w:val="40"/>
@@ -184,6 +201,7 @@
       </w:pPr>
       <w:r>
         <w:rPr>
+          <w:rFonts w:ascii="Times New Roman" w:hAnsi="Times New Roman" w:cs="Times New Roman"/>
           <w:b/>
           <w:color w:val="F79646" w:themeColor="accent6"/>
           <w:sz w:val="40"/>
@@ -193,6 +211,7 @@
       </w:r>
       <w:r>
         <w:rPr>
+          <w:rFonts w:ascii="Times New Roman" w:hAnsi="Times New Roman" w:cs="Times New Roman"/>
           <w:b/>
           <w:color w:val="F79646" w:themeColor="accent6"/>
           <w:sz w:val="40"/>
@@ -203,6 +222,331 @@
     </w:p>
     <w:p>
       <w:pPr>
+        <w:spacing w:after="0" w:line="312" w:lineRule="auto"/>
+        <w:ind w:firstLine="709"/>
+        <w:jc w:val="both"/>
+        <w:rPr>
+          <w:rFonts w:ascii="Times New Roman" w:eastAsia="Times New Roman" w:hAnsi="Times New Roman" w:cs="Times New Roman"/>
+          <w:sz w:val="24"/>
+          <w:szCs w:val="24"/>
+          <w:lang w:eastAsia="es-MX"/>
+        </w:rPr>
+      </w:pPr>
+      <w:r>
+        <w:rPr>
+          <w:rFonts w:ascii="Times New Roman" w:eastAsia="Calibri" w:hAnsi="Times New Roman" w:cs="Times New Roman"/>
+          <w:sz w:val="24"/>
+          <w:szCs w:val="24"/>
+        </w:rPr>
+        <w:t>El sacerdote que suscri</w:t>
+      </w:r>
+      <w:r>
+        <w:rPr>
+          <w:rFonts w:ascii="Times New Roman" w:eastAsia="Calibri" w:hAnsi="Times New Roman" w:cs="Times New Roman"/>
+          <w:sz w:val="24"/>
+          <w:szCs w:val="24"/>
+        </w:rPr>
+        <w:t>be</w:t>
+      </w:r>
+      <w:r>
+        <w:rPr>
+          <w:rFonts w:ascii="Times New Roman" w:eastAsia="Calibri" w:hAnsi="Times New Roman" w:cs="Times New Roman"/>
+          <w:sz w:val="24"/>
+          <w:szCs w:val="24"/>
+        </w:rPr>
+        <w:t xml:space="preserve"> </w:t>
+      </w:r>
+      <w:r>
+        <w:rPr>
+          <w:rFonts w:ascii="Times New Roman" w:eastAsia="Times New Roman" w:hAnsi="Times New Roman" w:cs="Times New Roman"/>
+          <w:sz w:val="24"/>
+          <w:szCs w:val="24"/>
+          <w:lang w:eastAsia="es-MX"/>
+        </w:rPr>
+        <w:t>hace constar que en</w:t>
+      </w:r>
+      <w:r>
+        <w:rPr>
+          <w:rFonts w:ascii="Times New Roman" w:eastAsia="Times New Roman" w:hAnsi="Times New Roman" w:cs="Times New Roman"/>
+          <w:sz w:val="24"/>
+          <w:szCs w:val="24"/>
+          <w:lang w:eastAsia="es-MX"/>
+        </w:rPr>
+        <w:t xml:space="preserve"> el archivo de esta P</w:t>
+      </w:r>
+      <w:r>
+        <w:rPr>
+          <w:rFonts w:ascii="Times New Roman" w:eastAsia="Times New Roman" w:hAnsi="Times New Roman" w:cs="Times New Roman"/>
+          <w:sz w:val="24"/>
+          <w:szCs w:val="24"/>
+          <w:lang w:eastAsia="es-MX"/>
+        </w:rPr>
+        <w:t>arroquia, en el libro de registro de primeras comuniones número</w:t>
+      </w:r>
+      <w:r>
+        <w:rPr>
+          <w:rFonts w:ascii="Times New Roman" w:eastAsia="Times New Roman" w:hAnsi="Times New Roman" w:cs="Times New Roman"/>
+          <w:sz w:val="24"/>
+          <w:szCs w:val="24"/>
+          <w:lang w:eastAsia="es-MX"/>
+        </w:rPr>
+        <w:t xml:space="preserve">: </w:t>
+      </w:r>
+      <w:r>
+        <w:rPr>
+          <w:rFonts w:ascii="Times New Roman" w:eastAsia="Times New Roman" w:hAnsi="Times New Roman" w:cs="Times New Roman"/>
+          <w:sz w:val="24"/>
+          <w:szCs w:val="24"/>
+          <w:lang w:eastAsia="es-MX"/>
+        </w:rPr>
+        <w:t>_</w:t>
+      </w:r>
+      <w:r>
+        <w:rPr>
+          <w:rFonts w:ascii="Times New Roman" w:eastAsia="Times New Roman" w:hAnsi="Times New Roman" w:cs="Times New Roman"/>
+          <w:sz w:val="24"/>
+          <w:szCs w:val="24"/>
+          <w:lang w:eastAsia="es-MX"/>
+        </w:rPr>
+        <w:t>_</w:t>
+      </w:r>
+      <w:r>
+        <w:rPr>
+          <w:rFonts w:ascii="Times New Roman" w:eastAsia="Times New Roman" w:hAnsi="Times New Roman" w:cs="Times New Roman"/>
+          <w:sz w:val="24"/>
+          <w:szCs w:val="24"/>
+          <w:lang w:eastAsia="es-MX"/>
+        </w:rPr>
+        <w:t>_</w:t>
+      </w:r>
+      <w:r>
+        <w:rPr>
+          <w:rFonts w:ascii="Times New Roman" w:eastAsia="Times New Roman" w:hAnsi="Times New Roman" w:cs="Times New Roman"/>
+          <w:sz w:val="24"/>
+          <w:szCs w:val="24"/>
+          <w:lang w:eastAsia="es-MX"/>
+        </w:rPr>
+        <w:t>____</w:t>
+      </w:r>
+      <w:r>
+        <w:rPr>
+          <w:rFonts w:ascii="Times New Roman" w:eastAsia="Times New Roman" w:hAnsi="Times New Roman" w:cs="Times New Roman"/>
+          <w:sz w:val="24"/>
+          <w:szCs w:val="24"/>
+          <w:lang w:eastAsia="es-MX"/>
+        </w:rPr>
+        <w:t>_</w:t>
+      </w:r>
+      <w:r>
+        <w:rPr>
+          <w:rFonts w:ascii="Times New Roman" w:eastAsia="Times New Roman" w:hAnsi="Times New Roman" w:cs="Times New Roman"/>
+          <w:sz w:val="24"/>
+          <w:szCs w:val="24"/>
+          <w:lang w:eastAsia="es-MX"/>
+        </w:rPr>
+        <w:t>__</w:t>
+      </w:r>
+      <w:r>
+        <w:rPr>
+          <w:rFonts w:ascii="Times New Roman" w:eastAsia="Times New Roman" w:hAnsi="Times New Roman" w:cs="Times New Roman"/>
+          <w:sz w:val="24"/>
+          <w:szCs w:val="24"/>
+          <w:lang w:eastAsia="es-MX"/>
+        </w:rPr>
+        <w:t xml:space="preserve"> página</w:t>
+      </w:r>
+      <w:r>
+        <w:rPr>
+          <w:rFonts w:ascii="Times New Roman" w:eastAsia="Times New Roman" w:hAnsi="Times New Roman" w:cs="Times New Roman"/>
+          <w:sz w:val="24"/>
+          <w:szCs w:val="24"/>
+          <w:lang w:eastAsia="es-MX"/>
+        </w:rPr>
+        <w:t xml:space="preserve">: </w:t>
+      </w:r>
+      <w:r>
+        <w:rPr>
+          <w:rFonts w:ascii="Times New Roman" w:eastAsia="Times New Roman" w:hAnsi="Times New Roman" w:cs="Times New Roman"/>
+          <w:sz w:val="24"/>
+          <w:szCs w:val="24"/>
+          <w:lang w:eastAsia="es-MX"/>
+        </w:rPr>
+        <w:t>_</w:t>
+      </w:r>
+      <w:r>
+        <w:rPr>
+          <w:rFonts w:ascii="Times New Roman" w:eastAsia="Times New Roman" w:hAnsi="Times New Roman" w:cs="Times New Roman"/>
+          <w:sz w:val="24"/>
+          <w:szCs w:val="24"/>
+          <w:lang w:eastAsia="es-MX"/>
+        </w:rPr>
+        <w:t>_</w:t>
+      </w:r>
+      <w:r>
+        <w:rPr>
+          <w:rFonts w:ascii="Times New Roman" w:eastAsia="Times New Roman" w:hAnsi="Times New Roman" w:cs="Times New Roman"/>
+          <w:sz w:val="24"/>
+          <w:szCs w:val="24"/>
+          <w:lang w:eastAsia="es-MX"/>
+        </w:rPr>
+        <w:t>_____</w:t>
+      </w:r>
+      <w:r>
+        <w:rPr>
+          <w:rFonts w:ascii="Times New Roman" w:eastAsia="Times New Roman" w:hAnsi="Times New Roman" w:cs="Times New Roman"/>
+          <w:sz w:val="24"/>
+          <w:szCs w:val="24"/>
+          <w:lang w:eastAsia="es-MX"/>
+        </w:rPr>
+        <w:t>_</w:t>
+      </w:r>
+      <w:r>
+        <w:rPr>
+          <w:rFonts w:ascii="Times New Roman" w:eastAsia="Times New Roman" w:hAnsi="Times New Roman" w:cs="Times New Roman"/>
+          <w:sz w:val="24"/>
+          <w:szCs w:val="24"/>
+          <w:lang w:eastAsia="es-MX"/>
+        </w:rPr>
+        <w:t>__</w:t>
+      </w:r>
+      <w:r>
+        <w:rPr>
+          <w:rFonts w:ascii="Times New Roman" w:eastAsia="Times New Roman" w:hAnsi="Times New Roman" w:cs="Times New Roman"/>
+          <w:sz w:val="24"/>
+          <w:szCs w:val="24"/>
+          <w:lang w:eastAsia="es-MX"/>
+        </w:rPr>
+        <w:t xml:space="preserve"> partida</w:t>
+      </w:r>
+      <w:r>
+        <w:rPr>
+          <w:rFonts w:ascii="Times New Roman" w:eastAsia="Times New Roman" w:hAnsi="Times New Roman" w:cs="Times New Roman"/>
+          <w:sz w:val="24"/>
+          <w:szCs w:val="24"/>
+          <w:lang w:eastAsia="es-MX"/>
+        </w:rPr>
+        <w:t>:</w:t>
+      </w:r>
+      <w:r>
+        <w:rPr>
+          <w:rFonts w:ascii="Times New Roman" w:eastAsia="Times New Roman" w:hAnsi="Times New Roman" w:cs="Times New Roman"/>
+          <w:sz w:val="24"/>
+          <w:szCs w:val="24"/>
+          <w:lang w:eastAsia="es-MX"/>
+        </w:rPr>
+        <w:t xml:space="preserve"> </w:t>
+      </w:r>
+      <w:r>
+        <w:rPr>
+          <w:rFonts w:ascii="Times New Roman" w:eastAsia="Times New Roman" w:hAnsi="Times New Roman" w:cs="Times New Roman"/>
+          <w:sz w:val="24"/>
+          <w:szCs w:val="24"/>
+          <w:lang w:eastAsia="es-MX"/>
+        </w:rPr>
+        <w:t>_</w:t>
+      </w:r>
+      <w:r>
+        <w:rPr>
+          <w:rFonts w:ascii="Times New Roman" w:eastAsia="Times New Roman" w:hAnsi="Times New Roman" w:cs="Times New Roman"/>
+          <w:sz w:val="24"/>
+          <w:szCs w:val="24"/>
+          <w:lang w:eastAsia="es-MX"/>
+        </w:rPr>
+        <w:t>__</w:t>
+      </w:r>
+      <w:r>
+        <w:rPr>
+          <w:rFonts w:ascii="Times New Roman" w:eastAsia="Times New Roman" w:hAnsi="Times New Roman" w:cs="Times New Roman"/>
+          <w:sz w:val="24"/>
+          <w:szCs w:val="24"/>
+          <w:lang w:eastAsia="es-MX"/>
+        </w:rPr>
+        <w:t>_</w:t>
+      </w:r>
+      <w:r>
+        <w:rPr>
+          <w:rFonts w:ascii="Times New Roman" w:eastAsia="Times New Roman" w:hAnsi="Times New Roman" w:cs="Times New Roman"/>
+          <w:sz w:val="24"/>
+          <w:szCs w:val="24"/>
+          <w:lang w:eastAsia="es-MX"/>
+        </w:rPr>
+        <w:t>_</w:t>
+      </w:r>
+      <w:r>
+        <w:rPr>
+          <w:rFonts w:ascii="Times New Roman" w:eastAsia="Times New Roman" w:hAnsi="Times New Roman" w:cs="Times New Roman"/>
+          <w:sz w:val="24"/>
+          <w:szCs w:val="24"/>
+          <w:lang w:eastAsia="es-MX"/>
+        </w:rPr>
+        <w:t>___</w:t>
+      </w:r>
+      <w:r>
+        <w:rPr>
+          <w:rFonts w:ascii="Times New Roman" w:eastAsia="Times New Roman" w:hAnsi="Times New Roman" w:cs="Times New Roman"/>
+          <w:sz w:val="24"/>
+          <w:szCs w:val="24"/>
+          <w:lang w:eastAsia="es-MX"/>
+        </w:rPr>
+        <w:t xml:space="preserve">__ </w:t>
+      </w:r>
+      <w:r>
+        <w:rPr>
+          <w:rFonts w:ascii="Times New Roman" w:eastAsia="Times New Roman" w:hAnsi="Times New Roman" w:cs="Times New Roman"/>
+          <w:sz w:val="24"/>
+          <w:szCs w:val="24"/>
+          <w:lang w:eastAsia="es-MX"/>
+        </w:rPr>
+        <w:t xml:space="preserve">están asentados los siguientes datos de la persona que recibió </w:t>
+      </w:r>
+      <w:r>
+        <w:rPr>
+          <w:rFonts w:ascii="Times New Roman" w:eastAsia="Times New Roman" w:hAnsi="Times New Roman" w:cs="Times New Roman"/>
+          <w:sz w:val="24"/>
+          <w:szCs w:val="24"/>
+          <w:lang w:eastAsia="es-MX"/>
+        </w:rPr>
+        <w:t>la santísima</w:t>
+      </w:r>
+      <w:r>
+        <w:rPr>
+          <w:rFonts w:ascii="Times New Roman" w:eastAsia="Times New Roman" w:hAnsi="Times New Roman" w:cs="Times New Roman"/>
+          <w:sz w:val="24"/>
+          <w:szCs w:val="24"/>
+          <w:lang w:eastAsia="es-MX"/>
+        </w:rPr>
+        <w:t xml:space="preserve"> eucaristía</w:t>
+      </w:r>
+      <w:r>
+        <w:rPr>
+          <w:rFonts w:ascii="Times New Roman" w:eastAsia="Times New Roman" w:hAnsi="Times New Roman" w:cs="Times New Roman"/>
+          <w:sz w:val="24"/>
+          <w:szCs w:val="24"/>
+          <w:lang w:eastAsia="es-MX"/>
+        </w:rPr>
+        <w:t xml:space="preserve"> por primera vez</w:t>
+      </w:r>
+      <w:r>
+        <w:rPr>
+          <w:rFonts w:ascii="Times New Roman" w:eastAsia="Times New Roman" w:hAnsi="Times New Roman" w:cs="Times New Roman"/>
+          <w:sz w:val="24"/>
+          <w:szCs w:val="24"/>
+          <w:lang w:eastAsia="es-MX"/>
+        </w:rPr>
+        <w:t xml:space="preserve">: </w:t>
+      </w:r>
+      <w:r>
+        <w:rPr>
+          <w:rFonts w:ascii="Times New Roman" w:eastAsia="Times New Roman" w:hAnsi="Times New Roman" w:cs="Times New Roman"/>
+          <w:sz w:val="24"/>
+          <w:szCs w:val="24"/>
+          <w:lang w:eastAsia="es-MX"/>
+        </w:rPr>
+        <w:t xml:space="preserve"> </w:t>
+      </w:r>
+    </w:p>
+    <w:p>
+      <w:pPr>
         <w:spacing w:after="0"/>
         <w:ind w:firstLine="708"/>
         <w:jc w:val="both"/>
@@ -211,303 +555,6 @@
           <w:sz w:val="24"/>
           <w:szCs w:val="24"/>
           <w:lang w:eastAsia="es-MX"/>
-        </w:rPr>
-      </w:pPr>
-      <w:r>
-        <w:rPr>
-          <w:rFonts w:ascii="Arial" w:eastAsia="Calibri" w:hAnsi="Arial" w:cs="Arial"/>
-          <w:sz w:val="24"/>
-          <w:szCs w:val="24"/>
-        </w:rPr>
-        <w:t>El sacerdote que suscri</w:t>
-      </w:r>
-      <w:r>
-        <w:rPr>
-          <w:rFonts w:ascii="Arial" w:eastAsia="Calibri" w:hAnsi="Arial" w:cs="Arial"/>
-          <w:sz w:val="24"/>
-          <w:szCs w:val="24"/>
-        </w:rPr>
-        <w:t>be</w:t>
-      </w:r>
-      <w:r>
-        <w:rPr>
-          <w:rFonts w:ascii="Arial" w:eastAsia="Calibri" w:hAnsi="Arial" w:cs="Arial"/>
-          <w:sz w:val="24"/>
-          <w:szCs w:val="24"/>
-        </w:rPr>
-        <w:t xml:space="preserve"> </w:t>
-      </w:r>
-      <w:r>
-        <w:rPr>
-          <w:rFonts w:ascii="Arial" w:eastAsia="Times New Roman" w:hAnsi="Arial" w:cs="Arial"/>
-          <w:sz w:val="24"/>
-          <w:szCs w:val="24"/>
-          <w:lang w:eastAsia="es-MX"/>
-        </w:rPr>
-        <w:t>hace constar que en</w:t>
-      </w:r>
-      <w:r>
-        <w:rPr>
-          <w:rFonts w:ascii="Arial" w:eastAsia="Times New Roman" w:hAnsi="Arial" w:cs="Arial"/>
-          <w:sz w:val="24"/>
-          <w:szCs w:val="24"/>
-          <w:lang w:eastAsia="es-MX"/>
-        </w:rPr>
-        <w:t xml:space="preserve"> el archivo de esta P</w:t>
-      </w:r>
-      <w:r>
-        <w:rPr>
-          <w:rFonts w:ascii="Arial" w:eastAsia="Times New Roman" w:hAnsi="Arial" w:cs="Arial"/>
-          <w:sz w:val="24"/>
-          <w:szCs w:val="24"/>
-          <w:lang w:eastAsia="es-MX"/>
-        </w:rPr>
-        <w:t>arroquia, en el libro de registro de primeras comuniones número</w:t>
-      </w:r>
-      <w:r>
-        <w:rPr>
-          <w:rFonts w:ascii="Arial" w:eastAsia="Times New Roman" w:hAnsi="Arial" w:cs="Arial"/>
-          <w:sz w:val="24"/>
-          <w:szCs w:val="24"/>
-          <w:lang w:eastAsia="es-MX"/>
-        </w:rPr>
-        <w:t xml:space="preserve">: </w:t>
-      </w:r>
-      <w:r>
-        <w:rPr>
-          <w:rFonts w:ascii="Arial" w:eastAsia="Times New Roman" w:hAnsi="Arial" w:cs="Arial"/>
-          <w:sz w:val="24"/>
-          <w:szCs w:val="24"/>
-          <w:lang w:eastAsia="es-MX"/>
-        </w:rPr>
-        <w:t>_</w:t>
-      </w:r>
-      <w:r>
-        <w:rPr>
-          <w:rFonts w:ascii="Arial" w:eastAsia="Times New Roman" w:hAnsi="Arial" w:cs="Arial"/>
-          <w:sz w:val="24"/>
-          <w:szCs w:val="24"/>
-          <w:lang w:eastAsia="es-MX"/>
-        </w:rPr>
-        <w:t>_</w:t>
-      </w:r>
-      <w:r>
-        <w:rPr>
-          <w:rFonts w:ascii="Arial" w:eastAsia="Times New Roman" w:hAnsi="Arial" w:cs="Arial"/>
-          <w:sz w:val="24"/>
-          <w:szCs w:val="24"/>
-          <w:lang w:eastAsia="es-MX"/>
-        </w:rPr>
-        <w:t>_</w:t>
-      </w:r>
-      <w:r>
-        <w:rPr>
-          <w:rFonts w:ascii="Arial" w:eastAsia="Times New Roman" w:hAnsi="Arial" w:cs="Arial"/>
-          <w:sz w:val="24"/>
-          <w:szCs w:val="24"/>
-          <w:lang w:eastAsia="es-MX"/>
-        </w:rPr>
-        <w:t>_</w:t>
-      </w:r>
-      <w:r>
-        <w:rPr>
-          <w:rFonts w:ascii="Arial" w:eastAsia="Times New Roman" w:hAnsi="Arial" w:cs="Arial"/>
-          <w:sz w:val="24"/>
-          <w:szCs w:val="24"/>
-          <w:lang w:eastAsia="es-MX"/>
-        </w:rPr>
-        <w:t>__</w:t>
-      </w:r>
-      <w:r>
-        <w:rPr>
-          <w:rFonts w:ascii="Arial" w:eastAsia="Times New Roman" w:hAnsi="Arial" w:cs="Arial"/>
-          <w:sz w:val="24"/>
-          <w:szCs w:val="24"/>
-          <w:lang w:eastAsia="es-MX"/>
-        </w:rPr>
-        <w:t xml:space="preserve"> página</w:t>
-      </w:r>
-      <w:r>
-        <w:rPr>
-          <w:rFonts w:ascii="Arial" w:eastAsia="Times New Roman" w:hAnsi="Arial" w:cs="Arial"/>
-          <w:sz w:val="24"/>
-          <w:szCs w:val="24"/>
-          <w:lang w:eastAsia="es-MX"/>
-        </w:rPr>
-        <w:t xml:space="preserve">: </w:t>
-      </w:r>
-      <w:r>
-        <w:rPr>
-          <w:rFonts w:ascii="Arial" w:eastAsia="Times New Roman" w:hAnsi="Arial" w:cs="Arial"/>
-          <w:sz w:val="24"/>
-          <w:szCs w:val="24"/>
-          <w:lang w:eastAsia="es-MX"/>
-        </w:rPr>
-        <w:t>_</w:t>
-      </w:r>
-      <w:r>
-        <w:rPr>
-          <w:rFonts w:ascii="Arial" w:eastAsia="Times New Roman" w:hAnsi="Arial" w:cs="Arial"/>
-          <w:sz w:val="24"/>
-          <w:szCs w:val="24"/>
-          <w:lang w:eastAsia="es-MX"/>
-        </w:rPr>
-        <w:t>__</w:t>
-      </w:r>
-      <w:r>
-        <w:rPr>
-          <w:rFonts w:ascii="Arial" w:eastAsia="Times New Roman" w:hAnsi="Arial" w:cs="Arial"/>
-          <w:sz w:val="24"/>
-          <w:szCs w:val="24"/>
-          <w:lang w:eastAsia="es-MX"/>
-        </w:rPr>
-        <w:t>__</w:t>
-      </w:r>
-      <w:r>
-        <w:rPr>
-          <w:rFonts w:ascii="Arial" w:eastAsia="Times New Roman" w:hAnsi="Arial" w:cs="Arial"/>
-          <w:sz w:val="24"/>
-          <w:szCs w:val="24"/>
-          <w:lang w:eastAsia="es-MX"/>
-        </w:rPr>
-        <w:t xml:space="preserve"> partida</w:t>
-      </w:r>
-      <w:r>
-        <w:rPr>
-          <w:rFonts w:ascii="Arial" w:eastAsia="Times New Roman" w:hAnsi="Arial" w:cs="Arial"/>
-          <w:sz w:val="24"/>
-          <w:szCs w:val="24"/>
-          <w:lang w:eastAsia="es-MX"/>
-        </w:rPr>
-        <w:t>:</w:t>
-      </w:r>
-      <w:r>
-        <w:rPr>
-          <w:rFonts w:ascii="Arial" w:eastAsia="Times New Roman" w:hAnsi="Arial" w:cs="Arial"/>
-          <w:sz w:val="24"/>
-          <w:szCs w:val="24"/>
-          <w:lang w:eastAsia="es-MX"/>
-        </w:rPr>
-        <w:t xml:space="preserve"> </w:t>
-      </w:r>
-      <w:r>
-        <w:rPr>
-          <w:rFonts w:ascii="Arial" w:eastAsia="Times New Roman" w:hAnsi="Arial" w:cs="Arial"/>
-          <w:sz w:val="24"/>
-          <w:szCs w:val="24"/>
-          <w:lang w:eastAsia="es-MX"/>
-        </w:rPr>
-        <w:t>_</w:t>
-      </w:r>
-      <w:r>
-        <w:rPr>
-          <w:rFonts w:ascii="Arial" w:eastAsia="Times New Roman" w:hAnsi="Arial" w:cs="Arial"/>
-          <w:sz w:val="24"/>
-          <w:szCs w:val="24"/>
-          <w:lang w:eastAsia="es-MX"/>
-        </w:rPr>
-        <w:t>__</w:t>
-      </w:r>
-      <w:r>
-        <w:rPr>
-          <w:rFonts w:ascii="Arial" w:eastAsia="Times New Roman" w:hAnsi="Arial" w:cs="Arial"/>
-          <w:sz w:val="24"/>
-          <w:szCs w:val="24"/>
-          <w:lang w:eastAsia="es-MX"/>
-        </w:rPr>
-        <w:t>_</w:t>
-      </w:r>
-      <w:r>
-        <w:rPr>
-          <w:rFonts w:ascii="Arial" w:eastAsia="Times New Roman" w:hAnsi="Arial" w:cs="Arial"/>
-          <w:sz w:val="24"/>
-          <w:szCs w:val="24"/>
-          <w:lang w:eastAsia="es-MX"/>
-        </w:rPr>
-        <w:t>_</w:t>
-      </w:r>
-      <w:r>
-        <w:rPr>
-          <w:rFonts w:ascii="Arial" w:eastAsia="Times New Roman" w:hAnsi="Arial" w:cs="Arial"/>
-          <w:sz w:val="24"/>
-          <w:szCs w:val="24"/>
-          <w:lang w:eastAsia="es-MX"/>
-        </w:rPr>
-        <w:t xml:space="preserve">__ </w:t>
-      </w:r>
-      <w:r>
-        <w:rPr>
-          <w:rFonts w:ascii="Arial" w:eastAsia="Times New Roman" w:hAnsi="Arial" w:cs="Arial"/>
-          <w:sz w:val="24"/>
-          <w:szCs w:val="24"/>
-          <w:lang w:eastAsia="es-MX"/>
-        </w:rPr>
-        <w:t xml:space="preserve">están asentados los siguientes datos de la persona que recibió </w:t>
-      </w:r>
-      <w:r>
-        <w:rPr>
-          <w:rFonts w:ascii="Arial" w:eastAsia="Times New Roman" w:hAnsi="Arial" w:cs="Arial"/>
-          <w:sz w:val="24"/>
-          <w:szCs w:val="24"/>
-          <w:lang w:eastAsia="es-MX"/>
-        </w:rPr>
-        <w:t>la santísima</w:t>
-      </w:r>
-      <w:r>
-        <w:rPr>
-          <w:rFonts w:ascii="Arial" w:eastAsia="Times New Roman" w:hAnsi="Arial" w:cs="Arial"/>
-          <w:sz w:val="24"/>
-          <w:szCs w:val="24"/>
-          <w:lang w:eastAsia="es-MX"/>
-        </w:rPr>
-        <w:t xml:space="preserve"> eucaristía</w:t>
-      </w:r>
-      <w:r>
-        <w:rPr>
-          <w:rFonts w:ascii="Arial" w:eastAsia="Times New Roman" w:hAnsi="Arial" w:cs="Arial"/>
-          <w:sz w:val="24"/>
-          <w:szCs w:val="24"/>
-          <w:lang w:eastAsia="es-MX"/>
-        </w:rPr>
-        <w:t xml:space="preserve"> por primera vez</w:t>
-      </w:r>
-      <w:r>
-        <w:rPr>
-          <w:rFonts w:ascii="Arial" w:eastAsia="Times New Roman" w:hAnsi="Arial" w:cs="Arial"/>
-          <w:sz w:val="24"/>
-          <w:szCs w:val="24"/>
-          <w:lang w:eastAsia="es-MX"/>
-        </w:rPr>
-        <w:t xml:space="preserve">: </w:t>
-      </w:r>
-      <w:r>
-        <w:rPr>
-          <w:rFonts w:ascii="Arial" w:eastAsia="Times New Roman" w:hAnsi="Arial" w:cs="Arial"/>
-          <w:sz w:val="24"/>
-          <w:szCs w:val="24"/>
-          <w:lang w:eastAsia="es-MX"/>
-        </w:rPr>
-        <w:t xml:space="preserve"> </w:t>
-      </w:r>
-    </w:p>
-    <w:p>
-      <w:pPr>
-        <w:spacing w:after="0"/>
-        <w:ind w:firstLine="708"/>
-        <w:jc w:val="both"/>
-        <w:rPr>
-          <w:rFonts w:ascii="Arial" w:eastAsia="Times New Roman" w:hAnsi="Arial" w:cs="Arial"/>
-          <w:sz w:val="24"/>
-          <w:szCs w:val="24"/>
-          <w:lang w:eastAsia="es-MX"/>
-        </w:rPr>
-      </w:pPr>
-    </w:p>
-    <w:p>
-      <w:pPr>
-        <w:pStyle w:val="Sinespaciado"/>
-        <w:rPr>
-          <w:rFonts w:ascii="Arial" w:hAnsi="Arial" w:cs="Arial"/>
         </w:rPr>
       </w:pPr>
     </w:p>
@@ -523,13 +570,23 @@
           <w:rFonts w:ascii="Arial" w:hAnsi="Arial" w:cs="Arial"/>
         </w:rPr>
       </w:pPr>
+      <w:r>
+        <w:rPr>
+          <w:rFonts w:ascii="Arial" w:hAnsi="Arial" w:cs="Arial"/>
+          <w:noProof/>
+          <w:lang w:val="es-MX" w:eastAsia="es-MX"/>
+        </w:rPr>
+        <w:pict>
+          <v:line id="1 Conector recto" o:spid="_x0000_s1026" style="position:absolute;left:0;text-align:left;z-index:251659264;visibility:visible;mso-width-relative:margin;mso-height-relative:margin" from=".45pt,10.45pt" to="445.95pt,10.45pt" o:gfxdata="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" strokecolor="#f68c36 [3049]"/>
+        </w:pict>
+      </w:r>
     </w:p>
     <w:p>
       <w:pPr>
         <w:pStyle w:val="Sinespaciado"/>
         <w:jc w:val="center"/>
         <w:rPr>
-          <w:rFonts w:ascii="Arial" w:hAnsi="Arial" w:cs="Arial"/>
+          <w:rFonts w:ascii="Times New Roman" w:hAnsi="Times New Roman" w:cs="Times New Roman"/>
           <w:i/>
           <w:sz w:val="20"/>
           <w:szCs w:val="20"/>
@@ -537,17 +594,7 @@
       </w:pPr>
       <w:r>
         <w:rPr>
-          <w:rFonts w:ascii="Arial" w:hAnsi="Arial" w:cs="Arial"/>
-          <w:noProof/>
-          <w:lang w:val="es-MX" w:eastAsia="es-MX"/>
-        </w:rPr>
-        <w:pict>
-          <v:line id="1 Conector recto" o:spid="_x0000_s1026" style="position:absolute;left:0;text-align:left;z-index:251659264;visibility:visible;mso-width-relative:margin;mso-height-relative:margin" from="85.55pt,.05pt" to="359.6pt,.05pt" o:gfxdata="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" strokecolor="#f68c36 [3049]"/>
-        </w:pict>
-      </w:r>
-      <w:r>
-        <w:rPr>
-          <w:rFonts w:ascii="Arial" w:hAnsi="Arial" w:cs="Arial"/>
+          <w:rFonts w:ascii="Times New Roman" w:hAnsi="Times New Roman" w:cs="Times New Roman"/>
           <w:i/>
           <w:sz w:val="20"/>
           <w:szCs w:val="20"/>
@@ -560,7 +607,7 @@
         <w:pStyle w:val="Sinespaciado"/>
         <w:jc w:val="center"/>
         <w:rPr>
-          <w:rFonts w:ascii="Arial" w:hAnsi="Arial" w:cs="Arial"/>
+          <w:rFonts w:ascii="Times New Roman" w:hAnsi="Times New Roman" w:cs="Times New Roman"/>
         </w:rPr>
       </w:pPr>
     </w:p>
@@ -569,16 +616,26 @@
         <w:pStyle w:val="Sinespaciado"/>
         <w:jc w:val="center"/>
         <w:rPr>
-          <w:rFonts w:ascii="Arial" w:hAnsi="Arial" w:cs="Arial"/>
-        </w:rPr>
-      </w:pPr>
+          <w:rFonts w:ascii="Times New Roman" w:hAnsi="Times New Roman" w:cs="Times New Roman"/>
+        </w:rPr>
+      </w:pPr>
+      <w:r>
+        <w:rPr>
+          <w:rFonts w:ascii="Times New Roman" w:hAnsi="Times New Roman" w:cs="Times New Roman"/>
+          <w:noProof/>
+          <w:lang w:val="es-ES" w:eastAsia="es-ES"/>
+        </w:rPr>
+        <w:pict>
+          <v:line id="_x0000_s1046" style="position:absolute;left:0;text-align:left;z-index:251686912;visibility:visible;mso-width-relative:margin;mso-height-relative:margin" from="1.2pt,9.65pt" to="446.7pt,9.65pt" o:gfxdata="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" strokecolor="#f68c36 [3049]"/>
+        </w:pict>
+      </w:r>
     </w:p>
     <w:p>
       <w:pPr>
         <w:pStyle w:val="Sinespaciado"/>
         <w:jc w:val="center"/>
         <w:rPr>
-          <w:rFonts w:ascii="Arial" w:hAnsi="Arial" w:cs="Arial"/>
+          <w:rFonts w:ascii="Times New Roman" w:hAnsi="Times New Roman" w:cs="Times New Roman"/>
           <w:i/>
           <w:sz w:val="20"/>
           <w:szCs w:val="20"/>
@@ -586,17 +643,7 @@
       </w:pPr>
       <w:r>
         <w:rPr>
-          <w:rFonts w:ascii="Arial" w:hAnsi="Arial" w:cs="Arial"/>
-          <w:noProof/>
-          <w:lang w:val="es-MX" w:eastAsia="es-MX"/>
-        </w:rPr>
-        <w:pict>
-          <v:line id="2 Conector recto" o:spid="_x0000_s1043" style="position:absolute;left:0;text-align:left;z-index:251660288;visibility:visible;mso-width-relative:margin;mso-height-relative:margin" from="85.55pt,-.05pt" to="360.2pt,-.05pt" o:gfxdata="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" strokecolor="#f68c36 [3049]"/>
-        </w:pict>
-      </w:r>
-      <w:r>
-        <w:rPr>
-          <w:rFonts w:ascii="Arial" w:hAnsi="Arial" w:cs="Arial"/>
+          <w:rFonts w:ascii="Times New Roman" w:hAnsi="Times New Roman" w:cs="Times New Roman"/>
           <w:i/>
           <w:sz w:val="20"/>
           <w:szCs w:val="20"/>
@@ -609,7 +656,7 @@
         <w:pStyle w:val="Sinespaciado"/>
         <w:jc w:val="center"/>
         <w:rPr>
-          <w:rFonts w:ascii="Arial" w:hAnsi="Arial" w:cs="Arial"/>
+          <w:rFonts w:ascii="Times New Roman" w:hAnsi="Times New Roman" w:cs="Times New Roman"/>
         </w:rPr>
       </w:pPr>
     </w:p>
@@ -621,9 +668,19 @@
         <w:spacing w:after="0" w:line="240" w:lineRule="auto"/>
         <w:jc w:val="center"/>
         <w:rPr>
-          <w:rFonts w:ascii="Arial" w:hAnsi="Arial" w:cs="Arial"/>
-        </w:rPr>
-      </w:pPr>
+          <w:rFonts w:ascii="Times New Roman" w:hAnsi="Times New Roman" w:cs="Times New Roman"/>
+        </w:rPr>
+      </w:pPr>
+      <w:r>
+        <w:rPr>
+          <w:rFonts w:ascii="Times New Roman" w:hAnsi="Times New Roman" w:cs="Times New Roman"/>
+          <w:noProof/>
+          <w:lang w:val="es-ES" w:eastAsia="es-ES"/>
+        </w:rPr>
+        <w:pict>
+          <v:line id="_x0000_s1047" style="position:absolute;left:0;text-align:left;z-index:251687936;visibility:visible;mso-width-relative:margin;mso-height-relative:margin" from="1.95pt,10.35pt" to="447.45pt,10.35pt" o:gfxdata="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" strokecolor="#f68c36 [3049]"/>
+        </w:pict>
+      </w:r>
     </w:p>
     <w:p>
       <w:pPr>
@@ -635,7 +692,7 @@
         <w:spacing w:after="0" w:line="240" w:lineRule="auto"/>
         <w:jc w:val="center"/>
         <w:rPr>
-          <w:rFonts w:ascii="Arial" w:hAnsi="Arial" w:cs="Arial"/>
+          <w:rFonts w:ascii="Times New Roman" w:hAnsi="Times New Roman" w:cs="Times New Roman"/>
           <w:i/>
           <w:sz w:val="20"/>
           <w:szCs w:val="20"/>
@@ -643,17 +700,7 @@
       </w:pPr>
       <w:r>
         <w:rPr>
-          <w:rFonts w:ascii="Arial" w:hAnsi="Arial" w:cs="Arial"/>
-          <w:noProof/>
-          <w:lang w:val="es-MX" w:eastAsia="es-MX"/>
-        </w:rPr>
-        <w:pict>
-          <v:line id="3 Conector recto" o:spid="_x0000_s1042" style="position:absolute;left:0;text-align:left;z-index:251661312;visibility:visible;mso-width-relative:margin;mso-height-relative:margin" from="85.55pt,-.15pt" to="360.2pt,-.15pt" o:gfxdata="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" strokecolor="#f68c36 [3049]"/>
-        </w:pict>
-      </w:r>
-      <w:r>
-        <w:rPr>
-          <w:rFonts w:ascii="Arial" w:hAnsi="Arial" w:cs="Arial"/>
+          <w:rFonts w:ascii="Times New Roman" w:hAnsi="Times New Roman" w:cs="Times New Roman"/>
           <w:i/>
           <w:sz w:val="20"/>
           <w:szCs w:val="20"/>
@@ -671,7 +718,7 @@
         <w:spacing w:after="0" w:line="240" w:lineRule="auto"/>
         <w:jc w:val="center"/>
         <w:rPr>
-          <w:rFonts w:ascii="Arial" w:hAnsi="Arial" w:cs="Arial"/>
+          <w:rFonts w:ascii="Times New Roman" w:hAnsi="Times New Roman" w:cs="Times New Roman"/>
           <w:i/>
           <w:sz w:val="20"/>
           <w:szCs w:val="20"/>
@@ -688,10 +735,20 @@
         <w:spacing w:after="0"/>
         <w:jc w:val="center"/>
         <w:rPr>
-          <w:rFonts w:ascii="Arial" w:hAnsi="Arial" w:cs="Arial"/>
+          <w:rFonts w:ascii="Times New Roman" w:hAnsi="Times New Roman" w:cs="Times New Roman"/>
           <w:i/>
         </w:rPr>
       </w:pPr>
+      <w:r>
+        <w:rPr>
+          <w:rFonts w:ascii="Times New Roman" w:hAnsi="Times New Roman" w:cs="Times New Roman"/>
+          <w:noProof/>
+          <w:lang w:val="es-ES" w:eastAsia="es-ES"/>
+        </w:rPr>
+        <w:pict>
+          <v:line id="_x0000_s1048" style="position:absolute;left:0;text-align:left;z-index:251688960;visibility:visible;mso-width-relative:margin;mso-height-relative:margin" from="1.95pt,13pt" to="447.45pt,13pt" o:gfxdata="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" strokecolor="#f68c36 [3049]"/>
+        </w:pict>
+      </w:r>
     </w:p>
     <w:p>
       <w:pPr>
@@ -703,7 +760,7 @@
         <w:spacing w:after="0"/>
         <w:jc w:val="center"/>
         <w:rPr>
-          <w:rFonts w:ascii="Arial" w:hAnsi="Arial" w:cs="Arial"/>
+          <w:rFonts w:ascii="Times New Roman" w:hAnsi="Times New Roman" w:cs="Times New Roman"/>
           <w:i/>
           <w:sz w:val="20"/>
           <w:szCs w:val="20"/>
@@ -711,17 +768,7 @@
       </w:pPr>
       <w:r>
         <w:rPr>
-          <w:rFonts w:ascii="Arial" w:hAnsi="Arial" w:cs="Arial"/>
-          <w:noProof/>
-          <w:lang w:val="es-MX" w:eastAsia="es-MX"/>
-        </w:rPr>
-        <w:pict>
-          <v:line id="4 Conector recto" o:spid="_x0000_s1041" style="position:absolute;left:0;text-align:left;z-index:251662336;visibility:visible;mso-width-relative:margin;mso-height-relative:margin" from="86.15pt,-.35pt" to="360.2pt,-.35pt" o:gfxdata="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" strokecolor="#f68c36 [3049]"/>
-        </w:pict>
-      </w:r>
-      <w:r>
-        <w:rPr>
-          <w:rFonts w:ascii="Arial" w:hAnsi="Arial" w:cs="Arial"/>
+          <w:rFonts w:ascii="Times New Roman" w:hAnsi="Times New Roman" w:cs="Times New Roman"/>
           <w:i/>
           <w:sz w:val="20"/>
           <w:szCs w:val="20"/>
@@ -739,7 +786,7 @@
         <w:spacing w:after="0" w:line="240" w:lineRule="auto"/>
         <w:jc w:val="center"/>
         <w:rPr>
-          <w:rFonts w:ascii="Arial" w:hAnsi="Arial" w:cs="Arial"/>
+          <w:rFonts w:ascii="Times New Roman" w:hAnsi="Times New Roman" w:cs="Times New Roman"/>
         </w:rPr>
       </w:pPr>
     </w:p>
@@ -753,9 +800,19 @@
         <w:spacing w:after="0" w:line="240" w:lineRule="auto"/>
         <w:jc w:val="center"/>
         <w:rPr>
-          <w:rFonts w:ascii="Arial" w:hAnsi="Arial" w:cs="Arial"/>
-        </w:rPr>
-      </w:pPr>
+          <w:rFonts w:ascii="Times New Roman" w:hAnsi="Times New Roman" w:cs="Times New Roman"/>
+        </w:rPr>
+      </w:pPr>
+      <w:r>
+        <w:rPr>
+          <w:rFonts w:ascii="Times New Roman" w:hAnsi="Times New Roman" w:cs="Times New Roman"/>
+          <w:noProof/>
+          <w:lang w:val="es-ES" w:eastAsia="es-ES"/>
+        </w:rPr>
+        <w:pict>
+          <v:line id="_x0000_s1049" style="position:absolute;left:0;text-align:left;z-index:251689984;visibility:visible;mso-width-relative:margin;mso-height-relative:margin" from="2.7pt,11.55pt" to="448.2pt,11.55pt" o:gfxdata="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" strokecolor="#f68c36 [3049]"/>
+        </w:pict>
+      </w:r>
     </w:p>
     <w:p>
       <w:pPr>
@@ -767,7 +824,7 @@
         <w:spacing w:after="0" w:line="240" w:lineRule="auto"/>
         <w:jc w:val="center"/>
         <w:rPr>
-          <w:rFonts w:ascii="Arial" w:hAnsi="Arial" w:cs="Arial"/>
+          <w:rFonts w:ascii="Times New Roman" w:hAnsi="Times New Roman" w:cs="Times New Roman"/>
           <w:i/>
           <w:sz w:val="20"/>
           <w:szCs w:val="20"/>
@@ -775,25 +832,21 @@
       </w:pPr>
       <w:r>
         <w:rPr>
-          <w:rFonts w:ascii="Arial" w:hAnsi="Arial" w:cs="Arial"/>
-          <w:i/>
-          <w:noProof/>
-          <w:sz w:val="20"/>
-          <w:szCs w:val="20"/>
-          <w:lang w:val="es-MX" w:eastAsia="es-MX"/>
-        </w:rPr>
-        <w:pict>
-          <v:line id="5 Conector recto" o:spid="_x0000_s1040" style="position:absolute;left:0;text-align:left;z-index:251663360;visibility:visible;mso-width-relative:margin;mso-height-relative:margin" from="85.45pt,.3pt" to="359.6pt,.3pt" o:gfxdata="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" strokecolor="#f68c36 [3049]"/>
-        </w:pict>
-      </w:r>
-      <w:r>
-        <w:rPr>
-          <w:rFonts w:ascii="Arial" w:hAnsi="Arial" w:cs="Arial"/>
+          <w:rFonts w:ascii="Times New Roman" w:hAnsi="Times New Roman" w:cs="Times New Roman"/>
           <w:i/>
           <w:sz w:val="20"/>
           <w:szCs w:val="20"/>
         </w:rPr>
-        <w:t>Lugar y fecha de la Primera Comunión</w:t>
+        <w:t>F</w:t>
+      </w:r>
+      <w:r>
+        <w:rPr>
+          <w:rFonts w:ascii="Times New Roman" w:hAnsi="Times New Roman" w:cs="Times New Roman"/>
+          <w:i/>
+          <w:sz w:val="20"/>
+          <w:szCs w:val="20"/>
+        </w:rPr>
+        <w:t>echa de la Primera Comunión</w:t>
       </w:r>
     </w:p>
     <w:p>
@@ -806,7 +859,7 @@
         <w:spacing w:after="0" w:line="240" w:lineRule="auto"/>
         <w:jc w:val="center"/>
         <w:rPr>
-          <w:rFonts w:ascii="Arial" w:hAnsi="Arial" w:cs="Arial"/>
+          <w:rFonts w:ascii="Times New Roman" w:hAnsi="Times New Roman" w:cs="Times New Roman"/>
         </w:rPr>
       </w:pPr>
     </w:p>
@@ -820,9 +873,19 @@
         <w:spacing w:after="0" w:line="240" w:lineRule="auto"/>
         <w:jc w:val="center"/>
         <w:rPr>
-          <w:rFonts w:ascii="Arial" w:hAnsi="Arial" w:cs="Arial"/>
-        </w:rPr>
-      </w:pPr>
+          <w:rFonts w:ascii="Times New Roman" w:hAnsi="Times New Roman" w:cs="Times New Roman"/>
+        </w:rPr>
+      </w:pPr>
+      <w:r>
+        <w:rPr>
+          <w:rFonts w:ascii="Times New Roman" w:hAnsi="Times New Roman" w:cs="Times New Roman"/>
+          <w:noProof/>
+          <w:lang w:val="es-ES" w:eastAsia="es-ES"/>
+        </w:rPr>
+        <w:pict>
+          <v:line id="_x0000_s1050" style="position:absolute;left:0;text-align:left;z-index:251691008;visibility:visible;mso-width-relative:margin;mso-height-relative:margin" from="2.7pt,10.75pt" to="448.2pt,10.75pt" o:gfxdata="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" strokecolor="#f68c36 [3049]"/>
+        </w:pict>
+      </w:r>
     </w:p>
     <w:p>
       <w:pPr>
@@ -839,7 +902,7 @@
         <w:spacing w:after="0" w:line="240" w:lineRule="auto"/>
         <w:jc w:val="center"/>
         <w:rPr>
-          <w:rFonts w:ascii="Arial" w:hAnsi="Arial" w:cs="Arial"/>
+          <w:rFonts w:ascii="Times New Roman" w:hAnsi="Times New Roman" w:cs="Times New Roman"/>
           <w:i/>
           <w:sz w:val="20"/>
           <w:szCs w:val="20"/>
@@ -847,37 +910,31 @@
       </w:pPr>
       <w:r>
         <w:rPr>
-          <w:rFonts w:ascii="Arial" w:hAnsi="Arial" w:cs="Arial"/>
-          <w:i/>
-          <w:noProof/>
-          <w:sz w:val="20"/>
-          <w:szCs w:val="20"/>
-          <w:lang w:val="es-MX" w:eastAsia="es-MX"/>
-        </w:rPr>
-        <w:pict>
-          <v:line id="6 Conector recto" o:spid="_x0000_s1039" style="position:absolute;left:0;text-align:left;z-index:251664384;visibility:visible;mso-width-relative:margin;mso-height-relative:margin" from="86.05pt,.15pt" to="359.6pt,.15pt" o:gfxdata="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" strokecolor="#f68c36 [3049]"/>
-        </w:pict>
-      </w:r>
-      <w:r>
-        <w:rPr>
-          <w:rFonts w:ascii="Arial" w:hAnsi="Arial" w:cs="Arial"/>
+          <w:rFonts w:ascii="Times New Roman" w:hAnsi="Times New Roman" w:cs="Times New Roman"/>
           <w:i/>
           <w:sz w:val="20"/>
           <w:szCs w:val="20"/>
         </w:rPr>
-        <w:t>Lugar y fecha de bautismo</w:t>
-      </w:r>
-    </w:p>
-    <w:p>
-      <w:pPr>
-        <w:tabs>
-          <w:tab w:val="left" w:pos="1843"/>
-        </w:tabs>
-        <w:spacing w:after="120"/>
-        <w:rPr>
-          <w:rFonts w:ascii="Arial" w:eastAsia="Calibri" w:hAnsi="Arial" w:cs="Arial"/>
-          <w:sz w:val="24"/>
-          <w:szCs w:val="24"/>
+        <w:t>Lugar y fecha de B</w:t>
+      </w:r>
+      <w:r>
+        <w:rPr>
+          <w:rFonts w:ascii="Times New Roman" w:hAnsi="Times New Roman" w:cs="Times New Roman"/>
+          <w:i/>
+          <w:sz w:val="20"/>
+          <w:szCs w:val="20"/>
+        </w:rPr>
+        <w:t>autismo</w:t>
+      </w:r>
+    </w:p>
+    <w:p>
+      <w:pPr>
+        <w:spacing w:after="120" w:line="360" w:lineRule="auto"/>
+        <w:ind w:firstLine="708"/>
+        <w:rPr>
+          <w:rFonts w:ascii="Times New Roman" w:eastAsia="Calibri" w:hAnsi="Times New Roman" w:cs="Times New Roman"/>
+          <w:sz w:val="10"/>
+          <w:szCs w:val="10"/>
         </w:rPr>
       </w:pPr>
       <w:bookmarkStart w:id="0" w:name="_GoBack"/>
@@ -885,17 +942,17 @@
     </w:p>
     <w:p>
       <w:pPr>
-        <w:spacing w:after="120"/>
-        <w:ind w:firstLine="708"/>
-        <w:rPr>
-          <w:rFonts w:ascii="Arial" w:eastAsia="Calibri" w:hAnsi="Arial" w:cs="Arial"/>
-          <w:sz w:val="24"/>
-          <w:szCs w:val="24"/>
-        </w:rPr>
-      </w:pPr>
-      <w:r>
-        <w:rPr>
-          <w:rFonts w:ascii="Arial" w:eastAsia="Calibri" w:hAnsi="Arial" w:cs="Arial"/>
+        <w:spacing w:after="120" w:line="312" w:lineRule="auto"/>
+        <w:ind w:firstLine="709"/>
+        <w:rPr>
+          <w:rFonts w:ascii="Times New Roman" w:eastAsia="Calibri" w:hAnsi="Times New Roman" w:cs="Times New Roman"/>
+          <w:sz w:val="24"/>
+          <w:szCs w:val="24"/>
+        </w:rPr>
+      </w:pPr>
+      <w:r>
+        <w:rPr>
+          <w:rFonts w:ascii="Times New Roman" w:eastAsia="Calibri" w:hAnsi="Times New Roman" w:cs="Times New Roman"/>
           <w:sz w:val="24"/>
           <w:szCs w:val="24"/>
         </w:rPr>
@@ -904,29 +961,16 @@
     </w:p>
     <w:p>
       <w:pPr>
-        <w:spacing w:after="120"/>
+        <w:tabs>
+          <w:tab w:val="center" w:pos="4419"/>
+          <w:tab w:val="left" w:pos="6612"/>
+          <w:tab w:val="left" w:pos="7281"/>
+        </w:tabs>
+        <w:jc w:val="center"/>
         <w:rPr>
           <w:rFonts w:ascii="Arial" w:hAnsi="Arial" w:cs="Arial"/>
         </w:rPr>
       </w:pPr>
-    </w:p>
-    <w:p>
-      <w:pPr>
-        <w:spacing w:after="120"/>
-        <w:rPr>
-          <w:rFonts w:ascii="Arial" w:eastAsia="Calibri" w:hAnsi="Arial" w:cs="Arial"/>
-          <w:color w:val="FFFFFF" w:themeColor="background1"/>
-          <w:sz w:val="24"/>
-          <w:szCs w:val="24"/>
-        </w:rPr>
-      </w:pPr>
-      <w:r>
-        <w:rPr>
-          <w:rFonts w:ascii="Arial" w:hAnsi="Arial" w:cs="Arial"/>
-          <w:color w:val="FFFFFF" w:themeColor="background1"/>
-        </w:rPr>
-        <w:t>Villa Victoria, Mich. 10 de Marzo de 2016</w:t>
-      </w:r>
     </w:p>
     <w:p>
       <w:pPr>
@@ -960,7 +1004,7 @@
         </w:pict>
       </w:r>
       <w:r>
-        <w:t xml:space="preserve">                                                                                        </w:t>
+        <w:t xml:space="preserve">                                                                                       </w:t>
       </w:r>
       <w:r>
         <w:t xml:space="preserve">                             </w:t>
@@ -973,6 +1017,9 @@
           <w:tab w:val="left" w:pos="5670"/>
         </w:tabs>
         <w:jc w:val="center"/>
+        <w:rPr>
+          <w:rFonts w:ascii="Times New Roman" w:hAnsi="Times New Roman" w:cs="Times New Roman"/>
+        </w:rPr>
       </w:pPr>
       <w:r>
         <w:tab/>
@@ -981,6 +1028,9 @@
         <w:tab/>
       </w:r>
       <w:r>
+        <w:rPr>
+          <w:rFonts w:ascii="Times New Roman" w:hAnsi="Times New Roman" w:cs="Times New Roman"/>
+        </w:rPr>
         <w:t>Párroco</w:t>
       </w:r>
     </w:p>
